--- a/letter_templates/CCCLClosingNJ_Template.docx
+++ b/letter_templates/CCCLClosingNJ_Template.docx
@@ -17,7 +17,7 @@
         <w:rPr>
           <w:noProof/>
         </w:rPr>
-        <w:t>July 16, 2018</w:t>
+        <w:t>January 9, 2019</w:t>
       </w:r>
       <w:r>
         <w:fldChar w:fldCharType="end"/>
@@ -25,20 +25,70 @@
     </w:p>
     <w:p/>
     <w:p>
-      <w:r>
-        <w:fldChar w:fldCharType="begin"/>
-      </w:r>
-      <w:r>
-        <w:instrText xml:space="preserve"> MERGEFIELD  complainant  \* MERGEFORMAT </w:instrText>
-      </w:r>
-      <w:r>
-        <w:fldChar w:fldCharType="separate"/>
-      </w:r>
-      <w:r>
+      <w:fldSimple w:instr=" MERGEFIELD  complainant  \* MERGEFORMAT ">
+        <w:r>
+          <w:rPr>
+            <w:noProof/>
+          </w:rPr>
+          <w:t>«complainant»</w:t>
+        </w:r>
+      </w:fldSimple>
+    </w:p>
+    <w:p>
+      <w:fldSimple w:instr=" MERGEFIELD  compAddress  \* MERGEFORMAT ">
+        <w:r>
+          <w:rPr>
+            <w:noProof/>
+          </w:rPr>
+          <w:t>«compAddress»</w:t>
+        </w:r>
+      </w:fldSimple>
+    </w:p>
+    <w:p>
+      <w:pPr>
         <w:rPr>
           <w:noProof/>
         </w:rPr>
-        <w:t>«complainant»</w:t>
+      </w:pPr>
+      <w:fldSimple w:instr=" MERGEFIELD  compCityStateZip  \* MERGEFORMAT ">
+        <w:r>
+          <w:rPr>
+            <w:noProof/>
+          </w:rPr>
+          <w:t>«compCityStateZip»</w:t>
+        </w:r>
+      </w:fldSimple>
+    </w:p>
+    <w:p>
+      <w:r>
+        <w:rPr>
+          <w:noProof/>
+        </w:rPr>
+        <w:t xml:space="preserve">Sent via email to </w:t>
+      </w:r>
+      <w:r>
+        <w:rPr>
+          <w:noProof/>
+        </w:rPr>
+        <w:fldChar w:fldCharType="begin"/>
+      </w:r>
+      <w:r>
+        <w:rPr>
+          <w:noProof/>
+        </w:rPr>
+        <w:instrText xml:space="preserve"> MERGEFIELD  compEmail  \* MERGEFORMAT </w:instrText>
+      </w:r>
+      <w:r>
+        <w:rPr>
+          <w:noProof/>
+        </w:rPr>
+        <w:fldChar w:fldCharType="separate"/>
+      </w:r>
+      <w:r>
+        <w:rPr>
+          <w:noProof/>
+        </w:rPr>
+        <w:t>«compEmail»</w:t>
       </w:r>
       <w:r>
         <w:rPr>
@@ -47,12 +97,19 @@
         <w:fldChar w:fldCharType="end"/>
       </w:r>
     </w:p>
+    <w:p/>
     <w:p>
       <w:r>
+        <w:t>RE:</w:t>
+      </w:r>
+      <w:r>
+        <w:tab/>
+      </w:r>
+      <w:r>
         <w:fldChar w:fldCharType="begin"/>
       </w:r>
       <w:r>
-        <w:instrText xml:space="preserve"> MERGEFIELD  compAddress  \* MERGEFORMAT </w:instrText>
+        <w:instrText xml:space="preserve"> MERGEFIELD  project  \* MERGEFORMAT </w:instrText>
       </w:r>
       <w:r>
         <w:fldChar w:fldCharType="separate"/>
@@ -61,7 +118,7 @@
         <w:rPr>
           <w:noProof/>
         </w:rPr>
-        <w:t>«compAddress»</w:t>
+        <w:t>«project»</w:t>
       </w:r>
       <w:r>
         <w:rPr>
@@ -69,27 +126,66 @@
         </w:rPr>
         <w:fldChar w:fldCharType="end"/>
       </w:r>
+      <w:r>
+        <w:t xml:space="preserve"> </w:t>
+      </w:r>
     </w:p>
     <w:p>
       <w:pPr>
+        <w:ind w:firstLine="720"/>
+      </w:pPr>
+      <w:r>
+        <w:t xml:space="preserve">Case No. </w:t>
+      </w:r>
+      <w:fldSimple w:instr=" MERGEFIELD  caseNumber  \* MERGEFORMAT ">
+        <w:r>
+          <w:rPr>
+            <w:noProof/>
+          </w:rPr>
+          <w:t>«caseNumber»</w:t>
+        </w:r>
+      </w:fldSimple>
+    </w:p>
+    <w:p>
+      <w:pPr>
+        <w:ind w:firstLine="720"/>
+      </w:pPr>
+    </w:p>
+    <w:p>
+      <w:r>
+        <w:t xml:space="preserve">Dear </w:t>
+      </w:r>
+      <w:fldSimple w:instr=" MERGEFIELD  compSalutation  \* MERGEFORMAT ">
+        <w:r>
+          <w:rPr>
+            <w:noProof/>
+          </w:rPr>
+          <w:t>«compSalutation»</w:t>
+        </w:r>
+      </w:fldSimple>
+      <w:r>
+        <w:t>:</w:t>
+      </w:r>
+    </w:p>
+    <w:p/>
+    <w:p>
+      <w:r>
+        <w:t xml:space="preserve">As we discussed in our </w:t>
+      </w:r>
+      <w:r>
+        <w:fldChar w:fldCharType="begin"/>
+      </w:r>
+      <w:r>
+        <w:instrText xml:space="preserve"> MERGEFIELD  dateOfCTC  \* MERGEFORMAT </w:instrText>
+      </w:r>
+      <w:r>
+        <w:fldChar w:fldCharType="separate"/>
+      </w:r>
+      <w:r>
         <w:rPr>
           <w:noProof/>
         </w:rPr>
-      </w:pPr>
-      <w:r>
-        <w:fldChar w:fldCharType="begin"/>
-      </w:r>
-      <w:r>
-        <w:instrText xml:space="preserve"> MERGEFIELD  compCityStateZip  \* MERGEFORMAT </w:instrText>
-      </w:r>
-      <w:r>
-        <w:fldChar w:fldCharType="separate"/>
-      </w:r>
-      <w:r>
-        <w:rPr>
-          <w:noProof/>
-        </w:rPr>
-        <w:t>«compCityStateZip»</w:t>
+        <w:t>«dateOfCTC»</w:t>
       </w:r>
       <w:r>
         <w:rPr>
@@ -97,171 +193,23 @@
         </w:rPr>
         <w:fldChar w:fldCharType="end"/>
       </w:r>
-    </w:p>
-    <w:p>
-      <w:r>
-        <w:rPr>
-          <w:noProof/>
-        </w:rPr>
-        <w:t xml:space="preserve">Sent via email to </w:t>
-      </w:r>
-      <w:r>
-        <w:rPr>
-          <w:noProof/>
-        </w:rPr>
-        <w:fldChar w:fldCharType="begin"/>
-      </w:r>
-      <w:r>
-        <w:rPr>
-          <w:noProof/>
-        </w:rPr>
-        <w:instrText xml:space="preserve"> MERGEFIELD  compEmail  \* MERGEFORMAT </w:instrText>
-      </w:r>
-      <w:r>
-        <w:rPr>
-          <w:noProof/>
-        </w:rPr>
-        <w:fldChar w:fldCharType="separate"/>
-      </w:r>
-      <w:r>
-        <w:rPr>
-          <w:noProof/>
-        </w:rPr>
-        <w:t>«compEmail»</w:t>
-      </w:r>
-      <w:r>
-        <w:rPr>
-          <w:noProof/>
-        </w:rPr>
-        <w:fldChar w:fldCharType="end"/>
-      </w:r>
-    </w:p>
-    <w:p/>
-    <w:p>
-      <w:r>
-        <w:t>RE:</w:t>
-      </w:r>
-      <w:r>
-        <w:tab/>
-      </w:r>
-      <w:fldSimple w:instr=" MERGEFIELD  project  \* MERGEFORMAT ">
+      <w:r>
+        <w:t>,</w:t>
+      </w:r>
+      <w:r>
+        <w:t xml:space="preserve"> telephone conversation,</w:t>
+      </w:r>
+      <w:r>
+        <w:t xml:space="preserve"> I am the financial investigator assigned to address the issue in your complaint against </w:t>
+      </w:r>
+      <w:fldSimple w:instr=" MERGEFIELD  respondent  \* MERGEFORMAT ">
         <w:r>
           <w:rPr>
             <w:noProof/>
           </w:rPr>
-          <w:t>«project»</w:t>
+          <w:t>«respondent»</w:t>
         </w:r>
       </w:fldSimple>
-      <w:r>
-        <w:t xml:space="preserve"> </w:t>
-      </w:r>
-    </w:p>
-    <w:p>
-      <w:pPr>
-        <w:ind w:firstLine="720"/>
-      </w:pPr>
-      <w:r>
-        <w:t xml:space="preserve">Case No. </w:t>
-      </w:r>
-      <w:r>
-        <w:fldChar w:fldCharType="begin"/>
-      </w:r>
-      <w:r>
-        <w:instrText xml:space="preserve"> MERGEFIELD  caseNumber  \* MERGEFORMAT </w:instrText>
-      </w:r>
-      <w:r>
-        <w:fldChar w:fldCharType="separate"/>
-      </w:r>
-      <w:r>
-        <w:rPr>
-          <w:noProof/>
-        </w:rPr>
-        <w:t>«caseNumber»</w:t>
-      </w:r>
-      <w:r>
-        <w:rPr>
-          <w:noProof/>
-        </w:rPr>
-        <w:fldChar w:fldCharType="end"/>
-      </w:r>
-    </w:p>
-    <w:p>
-      <w:pPr>
-        <w:ind w:firstLine="720"/>
-      </w:pPr>
-    </w:p>
-    <w:p>
-      <w:r>
-        <w:t xml:space="preserve">Dear </w:t>
-      </w:r>
-      <w:r>
-        <w:fldChar w:fldCharType="begin"/>
-      </w:r>
-      <w:r>
-        <w:instrText xml:space="preserve"> MERGEFIELD  compSalutation  \* MERGEFORMAT </w:instrText>
-      </w:r>
-      <w:r>
-        <w:fldChar w:fldCharType="separate"/>
-      </w:r>
-      <w:r>
-        <w:rPr>
-          <w:noProof/>
-        </w:rPr>
-        <w:t>«compSalutation»</w:t>
-      </w:r>
-      <w:r>
-        <w:rPr>
-          <w:noProof/>
-        </w:rPr>
-        <w:fldChar w:fldCharType="end"/>
-      </w:r>
-      <w:r>
-        <w:t>:</w:t>
-      </w:r>
-    </w:p>
-    <w:p/>
-    <w:p>
-      <w:r>
-        <w:t xml:space="preserve">As we discussed in our </w:t>
-      </w:r>
-      <w:fldSimple w:instr=" MERGEFIELD  dateOfCTC  \* MERGEFORMAT ">
-        <w:r>
-          <w:rPr>
-            <w:noProof/>
-          </w:rPr>
-          <w:t>«dateOfCTC»</w:t>
-        </w:r>
-      </w:fldSimple>
-      <w:r>
-        <w:t>,</w:t>
-      </w:r>
-      <w:r>
-        <w:t xml:space="preserve"> telephone conversation,</w:t>
-      </w:r>
-      <w:r>
-        <w:t xml:space="preserve"> I am the financial investigator assigned to address the issue in your complaint against </w:t>
-      </w:r>
-      <w:r>
-        <w:fldChar w:fldCharType="begin"/>
-      </w:r>
-      <w:r>
-        <w:instrText xml:space="preserve"> MERGEFIELD  respondent  \* MERGEFORMAT </w:instrText>
-      </w:r>
-      <w:r>
-        <w:fldChar w:fldCharType="separate"/>
-      </w:r>
-      <w:r>
-        <w:rPr>
-          <w:noProof/>
-        </w:rPr>
-        <w:t>«respondent»</w:t>
-      </w:r>
-      <w:r>
-        <w:rPr>
-          <w:noProof/>
-        </w:rPr>
-        <w:fldChar w:fldCharType="end"/>
-      </w:r>
       <w:r>
         <w:rPr>
           <w:noProof/>
@@ -389,8 +337,6 @@
         <w:lastRenderedPageBreak/>
         <w:t>daniel.brown@myfloridalicense.com</w:t>
       </w:r>
-      <w:bookmarkStart w:id="0" w:name="_GoBack"/>
-      <w:bookmarkEnd w:id="0"/>
     </w:p>
     <w:sectPr>
       <w:type w:val="continuous"/>
@@ -520,11 +466,24 @@
     <w:pPr>
       <w:pStyle w:val="Header"/>
     </w:pPr>
+    <w:fldSimple w:instr=" MERGEFIELD  respondent  \* MERGEFORMAT ">
+      <w:r>
+        <w:rPr>
+          <w:noProof/>
+        </w:rPr>
+        <w:t>«respondent»</w:t>
+      </w:r>
+    </w:fldSimple>
+  </w:p>
+  <w:p>
+    <w:pPr>
+      <w:pStyle w:val="Header"/>
+    </w:pPr>
     <w:r>
       <w:fldChar w:fldCharType="begin"/>
     </w:r>
     <w:r>
-      <w:instrText xml:space="preserve"> MERGEFIELD  respondent  \* MERGEFORMAT </w:instrText>
+      <w:instrText xml:space="preserve"> MERGEFIELD  complainant  \* MERGEFORMAT </w:instrText>
     </w:r>
     <w:r>
       <w:fldChar w:fldCharType="separate"/>
@@ -533,7 +492,7 @@
       <w:rPr>
         <w:noProof/>
       </w:rPr>
-      <w:t>«respondent»</w:t>
+      <w:t>«complainant»</w:t>
     </w:r>
     <w:r>
       <w:rPr>
@@ -541,19 +500,6 @@
       </w:rPr>
       <w:fldChar w:fldCharType="end"/>
     </w:r>
-  </w:p>
-  <w:p>
-    <w:pPr>
-      <w:pStyle w:val="Header"/>
-    </w:pPr>
-    <w:fldSimple w:instr=" MERGEFIELD  complainant  \* MERGEFORMAT ">
-      <w:r>
-        <w:rPr>
-          <w:noProof/>
-        </w:rPr>
-        <w:t>«complainant»</w:t>
-      </w:r>
-    </w:fldSimple>
   </w:p>
   <w:p>
     <w:pPr>
@@ -562,14 +508,27 @@
     <w:r>
       <w:t xml:space="preserve">Case No. </w:t>
     </w:r>
-    <w:fldSimple w:instr=" MERGEFIELD  caseNumber  \* MERGEFORMAT ">
-      <w:r>
-        <w:rPr>
-          <w:noProof/>
-        </w:rPr>
-        <w:t>«caseNumber»</w:t>
-      </w:r>
-    </w:fldSimple>
+    <w:r>
+      <w:fldChar w:fldCharType="begin"/>
+    </w:r>
+    <w:r>
+      <w:instrText xml:space="preserve"> MERGEFIELD  caseNumber  \* MERGEFORMAT </w:instrText>
+    </w:r>
+    <w:r>
+      <w:fldChar w:fldCharType="separate"/>
+    </w:r>
+    <w:r>
+      <w:rPr>
+        <w:noProof/>
+      </w:rPr>
+      <w:t>«caseNumber»</w:t>
+    </w:r>
+    <w:r>
+      <w:rPr>
+        <w:noProof/>
+      </w:rPr>
+      <w:fldChar w:fldCharType="end"/>
+    </w:r>
   </w:p>
   <w:p>
     <w:pPr>
@@ -968,7 +927,7 @@
               <w:sz w:val="20"/>
               <w:szCs w:val="20"/>
             </w:rPr>
-            <w:t>Jonathan Zachem</w:t>
+            <w:t>Halsey Beshears</w:t>
           </w:r>
           <w:r>
             <w:rPr>
@@ -1021,8 +980,10 @@
               <w:sz w:val="20"/>
               <w:szCs w:val="20"/>
             </w:rPr>
-            <w:t>Rick Scott</w:t>
+            <w:t>Ron DeSantis</w:t>
           </w:r>
+          <w:bookmarkStart w:id="0" w:name="_GoBack"/>
+          <w:bookmarkEnd w:id="0"/>
           <w:r>
             <w:rPr>
               <w:bCs/>
@@ -2296,7 +2257,7 @@
 </file>
 
 <file path=customXml/itemProps1.xml><?xml version="1.0" encoding="utf-8"?>
-<ds:datastoreItem xmlns:ds="http://schemas.openxmlformats.org/officeDocument/2006/customXml" ds:itemID="{A1372FCA-F0A1-484D-A3CF-219F026ADC4F}">
+<ds:datastoreItem xmlns:ds="http://schemas.openxmlformats.org/officeDocument/2006/customXml" ds:itemID="{4DEEA919-3DDD-4771-927F-07AE2CAD73D6}">
   <ds:schemaRefs>
     <ds:schemaRef ds:uri="http://schemas.openxmlformats.org/officeDocument/2006/bibliography"/>
   </ds:schemaRefs>

--- a/letter_templates/CCCLClosingNJ_Template.docx
+++ b/letter_templates/CCCLClosingNJ_Template.docx
@@ -17,7 +17,7 @@
         <w:rPr>
           <w:noProof/>
         </w:rPr>
-        <w:t>January 9, 2019</w:t>
+        <w:t>March 5, 2019</w:t>
       </w:r>
       <w:r>
         <w:fldChar w:fldCharType="end"/>
@@ -25,199 +25,256 @@
     </w:p>
     <w:p/>
     <w:p>
-      <w:fldSimple w:instr=" MERGEFIELD  complainant  \* MERGEFORMAT ">
+      <w:r>
+        <w:fldChar w:fldCharType="begin"/>
+      </w:r>
+      <w:r>
+        <w:instrText xml:space="preserve"> MERGEFIELD  complainant  \* MERGEFORMAT </w:instrText>
+      </w:r>
+      <w:r>
+        <w:fldChar w:fldCharType="separate"/>
+      </w:r>
+      <w:r>
+        <w:rPr>
+          <w:noProof/>
+        </w:rPr>
+        <w:t>«complainant»</w:t>
+      </w:r>
+      <w:r>
+        <w:rPr>
+          <w:noProof/>
+        </w:rPr>
+        <w:fldChar w:fldCharType="end"/>
+      </w:r>
+    </w:p>
+    <w:p>
+      <w:r>
+        <w:fldChar w:fldCharType="begin"/>
+      </w:r>
+      <w:r>
+        <w:instrText xml:space="preserve"> MERGEFIELD  compAddress  \* MERGEFORMAT </w:instrText>
+      </w:r>
+      <w:r>
+        <w:fldChar w:fldCharType="separate"/>
+      </w:r>
+      <w:r>
+        <w:rPr>
+          <w:noProof/>
+        </w:rPr>
+        <w:t>«compAddress»</w:t>
+      </w:r>
+      <w:r>
+        <w:rPr>
+          <w:noProof/>
+        </w:rPr>
+        <w:fldChar w:fldCharType="end"/>
+      </w:r>
+    </w:p>
+    <w:p>
+      <w:pPr>
+        <w:rPr>
+          <w:noProof/>
+        </w:rPr>
+      </w:pPr>
+      <w:r>
+        <w:fldChar w:fldCharType="begin"/>
+      </w:r>
+      <w:r>
+        <w:instrText xml:space="preserve"> MERGEFIELD  compCityStateZip  \* MERGEFORMAT </w:instrText>
+      </w:r>
+      <w:r>
+        <w:fldChar w:fldCharType="separate"/>
+      </w:r>
+      <w:r>
+        <w:rPr>
+          <w:noProof/>
+        </w:rPr>
+        <w:t>«compCityStateZip»</w:t>
+      </w:r>
+      <w:r>
+        <w:rPr>
+          <w:noProof/>
+        </w:rPr>
+        <w:fldChar w:fldCharType="end"/>
+      </w:r>
+    </w:p>
+    <w:p>
+      <w:r>
+        <w:rPr>
+          <w:noProof/>
+        </w:rPr>
+        <w:t xml:space="preserve">Sent via email to </w:t>
+      </w:r>
+      <w:r>
+        <w:rPr>
+          <w:noProof/>
+        </w:rPr>
+        <w:fldChar w:fldCharType="begin"/>
+      </w:r>
+      <w:r>
+        <w:rPr>
+          <w:noProof/>
+        </w:rPr>
+        <w:instrText xml:space="preserve"> MERGEFIELD  compEmail  \* MERGEFORMAT </w:instrText>
+      </w:r>
+      <w:r>
+        <w:rPr>
+          <w:noProof/>
+        </w:rPr>
+        <w:fldChar w:fldCharType="separate"/>
+      </w:r>
+      <w:r>
+        <w:rPr>
+          <w:noProof/>
+        </w:rPr>
+        <w:t>«compEmail»</w:t>
+      </w:r>
+      <w:r>
+        <w:rPr>
+          <w:noProof/>
+        </w:rPr>
+        <w:fldChar w:fldCharType="end"/>
+      </w:r>
+    </w:p>
+    <w:p/>
+    <w:p>
+      <w:r>
+        <w:t>RE:</w:t>
+      </w:r>
+      <w:r>
+        <w:tab/>
+      </w:r>
+      <w:fldSimple w:instr=" MERGEFIELD  project  \* MERGEFORMAT ">
         <w:r>
           <w:rPr>
             <w:noProof/>
           </w:rPr>
-          <w:t>«complainant»</w:t>
+          <w:t>«project»</w:t>
         </w:r>
       </w:fldSimple>
+      <w:r>
+        <w:t xml:space="preserve"> </w:t>
+      </w:r>
     </w:p>
     <w:p>
-      <w:fldSimple w:instr=" MERGEFIELD  compAddress  \* MERGEFORMAT ">
+      <w:pPr>
+        <w:ind w:firstLine="720"/>
+      </w:pPr>
+      <w:r>
+        <w:t xml:space="preserve">Case No. </w:t>
+      </w:r>
+      <w:r>
+        <w:fldChar w:fldCharType="begin"/>
+      </w:r>
+      <w:r>
+        <w:instrText xml:space="preserve"> MERGEFIELD  caseNumber  \* MERGEFORMAT </w:instrText>
+      </w:r>
+      <w:r>
+        <w:fldChar w:fldCharType="separate"/>
+      </w:r>
+      <w:r>
+        <w:rPr>
+          <w:noProof/>
+        </w:rPr>
+        <w:t>«caseNumber»</w:t>
+      </w:r>
+      <w:r>
+        <w:rPr>
+          <w:noProof/>
+        </w:rPr>
+        <w:fldChar w:fldCharType="end"/>
+      </w:r>
+    </w:p>
+    <w:p>
+      <w:pPr>
+        <w:ind w:firstLine="720"/>
+      </w:pPr>
+    </w:p>
+    <w:p>
+      <w:r>
+        <w:t xml:space="preserve">Dear </w:t>
+      </w:r>
+      <w:r>
+        <w:fldChar w:fldCharType="begin"/>
+      </w:r>
+      <w:r>
+        <w:instrText xml:space="preserve"> MERGEFIELD  compSalutation  \* MERGEFORMAT </w:instrText>
+      </w:r>
+      <w:r>
+        <w:fldChar w:fldCharType="separate"/>
+      </w:r>
+      <w:r>
+        <w:rPr>
+          <w:noProof/>
+        </w:rPr>
+        <w:t>«compSalutation»</w:t>
+      </w:r>
+      <w:r>
+        <w:rPr>
+          <w:noProof/>
+        </w:rPr>
+        <w:fldChar w:fldCharType="end"/>
+      </w:r>
+      <w:r>
+        <w:t>:</w:t>
+      </w:r>
+    </w:p>
+    <w:p/>
+    <w:p>
+      <w:r>
+        <w:t xml:space="preserve">As we discussed in our </w:t>
+      </w:r>
+      <w:fldSimple w:instr=" MERGEFIELD  dateOfCTC  \* MERGEFORMAT ">
         <w:r>
           <w:rPr>
             <w:noProof/>
           </w:rPr>
-          <w:t>«compAddress»</w:t>
+          <w:t>«dateOfCTC»</w:t>
         </w:r>
       </w:fldSimple>
-    </w:p>
-    <w:p>
-      <w:pPr>
+      <w:r>
+        <w:t>,</w:t>
+      </w:r>
+      <w:r>
+        <w:t xml:space="preserve"> telephone conversation,</w:t>
+      </w:r>
+      <w:r>
+        <w:t xml:space="preserve"> I am the financial investigator assigned to address the issue in your complaint against </w:t>
+      </w:r>
+      <w:r>
+        <w:fldChar w:fldCharType="begin"/>
+      </w:r>
+      <w:r>
+        <w:instrText xml:space="preserve"> MERGEFIELD  respondent  \* MERGEFORMAT </w:instrText>
+      </w:r>
+      <w:r>
+        <w:fldChar w:fldCharType="separate"/>
+      </w:r>
+      <w:r>
         <w:rPr>
           <w:noProof/>
         </w:rPr>
-      </w:pPr>
-      <w:fldSimple w:instr=" MERGEFIELD  compCityStateZip  \* MERGEFORMAT ">
-        <w:r>
-          <w:rPr>
-            <w:noProof/>
-          </w:rPr>
-          <w:t>«compCityStateZip»</w:t>
-        </w:r>
-      </w:fldSimple>
-    </w:p>
-    <w:p>
+        <w:t>«respondent»</w:t>
+      </w:r>
       <w:r>
         <w:rPr>
           <w:noProof/>
         </w:rPr>
-        <w:t xml:space="preserve">Sent via email to </w:t>
+        <w:fldChar w:fldCharType="end"/>
       </w:r>
       <w:r>
         <w:rPr>
           <w:noProof/>
         </w:rPr>
-        <w:fldChar w:fldCharType="begin"/>
-      </w:r>
-      <w:r>
-        <w:rPr>
-          <w:noProof/>
-        </w:rPr>
-        <w:instrText xml:space="preserve"> MERGEFIELD  compEmail  \* MERGEFORMAT </w:instrText>
-      </w:r>
-      <w:r>
-        <w:rPr>
-          <w:noProof/>
-        </w:rPr>
-        <w:fldChar w:fldCharType="separate"/>
-      </w:r>
-      <w:r>
-        <w:rPr>
-          <w:noProof/>
-        </w:rPr>
-        <w:t>«compEmail»</w:t>
-      </w:r>
-      <w:r>
-        <w:rPr>
-          <w:noProof/>
-        </w:rPr>
-        <w:fldChar w:fldCharType="end"/>
-      </w:r>
-    </w:p>
-    <w:p/>
-    <w:p>
-      <w:r>
-        <w:t>RE:</w:t>
-      </w:r>
-      <w:r>
-        <w:tab/>
-      </w:r>
-      <w:r>
-        <w:fldChar w:fldCharType="begin"/>
-      </w:r>
-      <w:r>
-        <w:instrText xml:space="preserve"> MERGEFIELD  project  \* MERGEFORMAT </w:instrText>
-      </w:r>
-      <w:r>
-        <w:fldChar w:fldCharType="separate"/>
-      </w:r>
-      <w:r>
-        <w:rPr>
-          <w:noProof/>
-        </w:rPr>
-        <w:t>«project»</w:t>
-      </w:r>
-      <w:r>
-        <w:rPr>
-          <w:noProof/>
-        </w:rPr>
-        <w:fldChar w:fldCharType="end"/>
-      </w:r>
-      <w:r>
-        <w:t xml:space="preserve"> </w:t>
-      </w:r>
-    </w:p>
-    <w:p>
-      <w:pPr>
-        <w:ind w:firstLine="720"/>
-      </w:pPr>
-      <w:r>
-        <w:t xml:space="preserve">Case No. </w:t>
-      </w:r>
-      <w:fldSimple w:instr=" MERGEFIELD  caseNumber  \* MERGEFORMAT ">
-        <w:r>
-          <w:rPr>
-            <w:noProof/>
-          </w:rPr>
-          <w:t>«caseNumber»</w:t>
-        </w:r>
-      </w:fldSimple>
-    </w:p>
-    <w:p>
-      <w:pPr>
-        <w:ind w:firstLine="720"/>
-      </w:pPr>
-    </w:p>
-    <w:p>
-      <w:r>
-        <w:t xml:space="preserve">Dear </w:t>
-      </w:r>
-      <w:fldSimple w:instr=" MERGEFIELD  compSalutation  \* MERGEFORMAT ">
-        <w:r>
-          <w:rPr>
-            <w:noProof/>
-          </w:rPr>
-          <w:t>«compSalutation»</w:t>
-        </w:r>
-      </w:fldSimple>
-      <w:r>
-        <w:t>:</w:t>
-      </w:r>
-    </w:p>
-    <w:p/>
-    <w:p>
-      <w:r>
-        <w:t xml:space="preserve">As we discussed in our </w:t>
-      </w:r>
-      <w:r>
-        <w:fldChar w:fldCharType="begin"/>
-      </w:r>
-      <w:r>
-        <w:instrText xml:space="preserve"> MERGEFIELD  dateOfCTC  \* MERGEFORMAT </w:instrText>
-      </w:r>
-      <w:r>
-        <w:fldChar w:fldCharType="separate"/>
-      </w:r>
-      <w:r>
-        <w:rPr>
-          <w:noProof/>
-        </w:rPr>
-        <w:t>«dateOfCTC»</w:t>
-      </w:r>
-      <w:r>
-        <w:rPr>
-          <w:noProof/>
-        </w:rPr>
-        <w:fldChar w:fldCharType="end"/>
-      </w:r>
-      <w:r>
-        <w:t>,</w:t>
-      </w:r>
-      <w:r>
-        <w:t xml:space="preserve"> telephone conversation,</w:t>
-      </w:r>
-      <w:r>
-        <w:t xml:space="preserve"> I am the financial investigator assigned to address the issue in your complaint against </w:t>
-      </w:r>
-      <w:fldSimple w:instr=" MERGEFIELD  respondent  \* MERGEFORMAT ">
-        <w:r>
-          <w:rPr>
-            <w:noProof/>
-          </w:rPr>
-          <w:t>«respondent»</w:t>
-        </w:r>
-      </w:fldSimple>
-      <w:r>
-        <w:rPr>
-          <w:noProof/>
-        </w:rPr>
         <w:t>. P</w:t>
       </w:r>
-      <w:r>
-        <w:t>er our conversation, w</w:t>
+      <w:proofErr w:type="spellStart"/>
+      <w:r>
+        <w:t>er</w:t>
+      </w:r>
+      <w:proofErr w:type="spellEnd"/>
+      <w:r>
+        <w:t xml:space="preserve"> our conversation, w</w:t>
       </w:r>
       <w:r>
         <w:t>e will not be addressing your allegations listed below for the reasons indicated:</w:t>
@@ -240,8 +297,13 @@
     </w:p>
     <w:p>
       <w:r>
-        <w:t>Due to the lack of jurisdiction described above, we are closing our investigation into this matter. Please understand our inability to assist is due to jurisdictional boundaries and not to lack of concern on our part. Thank you for the opportunity to be of service to you.</w:t>
-      </w:r>
+        <w:t xml:space="preserve">Due to the lack of jurisdiction described above, we are closing our investigation into this matter. </w:t>
+      </w:r>
+      <w:bookmarkStart w:id="0" w:name="_GoBack"/>
+      <w:r>
+        <w:t>Please understand our inability to assist is due to jurisdictional boundaries and not to lack of concern on our part. Thank you for the opportunity to be of service to you.</w:t>
+      </w:r>
+      <w:bookmarkEnd w:id="0"/>
     </w:p>
     <w:p/>
     <w:p>
@@ -466,40 +528,40 @@
     <w:pPr>
       <w:pStyle w:val="Header"/>
     </w:pPr>
-    <w:fldSimple w:instr=" MERGEFIELD  respondent  \* MERGEFORMAT ">
-      <w:r>
-        <w:rPr>
-          <w:noProof/>
-        </w:rPr>
-        <w:t>«respondent»</w:t>
-      </w:r>
-    </w:fldSimple>
+    <w:r>
+      <w:fldChar w:fldCharType="begin"/>
+    </w:r>
+    <w:r>
+      <w:instrText xml:space="preserve"> MERGEFIELD  respondent  \* MERGEFORMAT </w:instrText>
+    </w:r>
+    <w:r>
+      <w:fldChar w:fldCharType="separate"/>
+    </w:r>
+    <w:r>
+      <w:rPr>
+        <w:noProof/>
+      </w:rPr>
+      <w:t>«respondent»</w:t>
+    </w:r>
+    <w:r>
+      <w:rPr>
+        <w:noProof/>
+      </w:rPr>
+      <w:fldChar w:fldCharType="end"/>
+    </w:r>
   </w:p>
   <w:p>
     <w:pPr>
       <w:pStyle w:val="Header"/>
     </w:pPr>
-    <w:r>
-      <w:fldChar w:fldCharType="begin"/>
-    </w:r>
-    <w:r>
-      <w:instrText xml:space="preserve"> MERGEFIELD  complainant  \* MERGEFORMAT </w:instrText>
-    </w:r>
-    <w:r>
-      <w:fldChar w:fldCharType="separate"/>
-    </w:r>
-    <w:r>
-      <w:rPr>
-        <w:noProof/>
-      </w:rPr>
-      <w:t>«complainant»</w:t>
-    </w:r>
-    <w:r>
-      <w:rPr>
-        <w:noProof/>
-      </w:rPr>
-      <w:fldChar w:fldCharType="end"/>
-    </w:r>
+    <w:fldSimple w:instr=" MERGEFIELD  complainant  \* MERGEFORMAT ">
+      <w:r>
+        <w:rPr>
+          <w:noProof/>
+        </w:rPr>
+        <w:t>«complainant»</w:t>
+      </w:r>
+    </w:fldSimple>
   </w:p>
   <w:p>
     <w:pPr>
@@ -508,27 +570,14 @@
     <w:r>
       <w:t xml:space="preserve">Case No. </w:t>
     </w:r>
-    <w:r>
-      <w:fldChar w:fldCharType="begin"/>
-    </w:r>
-    <w:r>
-      <w:instrText xml:space="preserve"> MERGEFIELD  caseNumber  \* MERGEFORMAT </w:instrText>
-    </w:r>
-    <w:r>
-      <w:fldChar w:fldCharType="separate"/>
-    </w:r>
-    <w:r>
-      <w:rPr>
-        <w:noProof/>
-      </w:rPr>
-      <w:t>«caseNumber»</w:t>
-    </w:r>
-    <w:r>
-      <w:rPr>
-        <w:noProof/>
-      </w:rPr>
-      <w:fldChar w:fldCharType="end"/>
-    </w:r>
+    <w:fldSimple w:instr=" MERGEFIELD  caseNumber  \* MERGEFORMAT ">
+      <w:r>
+        <w:rPr>
+          <w:noProof/>
+        </w:rPr>
+        <w:t>«caseNumber»</w:t>
+      </w:r>
+    </w:fldSimple>
   </w:p>
   <w:p>
     <w:pPr>
@@ -982,8 +1031,6 @@
             </w:rPr>
             <w:t>Ron DeSantis</w:t>
           </w:r>
-          <w:bookmarkStart w:id="0" w:name="_GoBack"/>
-          <w:bookmarkEnd w:id="0"/>
           <w:r>
             <w:rPr>
               <w:bCs/>
@@ -2257,7 +2304,7 @@
 </file>
 
 <file path=customXml/itemProps1.xml><?xml version="1.0" encoding="utf-8"?>
-<ds:datastoreItem xmlns:ds="http://schemas.openxmlformats.org/officeDocument/2006/customXml" ds:itemID="{4DEEA919-3DDD-4771-927F-07AE2CAD73D6}">
+<ds:datastoreItem xmlns:ds="http://schemas.openxmlformats.org/officeDocument/2006/customXml" ds:itemID="{D479A6C2-CE01-41BC-9E4B-EC6816803F74}">
   <ds:schemaRefs>
     <ds:schemaRef ds:uri="http://schemas.openxmlformats.org/officeDocument/2006/bibliography"/>
   </ds:schemaRefs>
